--- a/Documentation/20200828_Scotland-vulernability-data-documentation.docx
+++ b/Documentation/20200828_Scotland-vulernability-data-documentation.docx
@@ -214,7 +214,6 @@
           <w:szCs w:val="16"/>
         </w:rPr>
       </w:pPr>
-      <w:proofErr w:type="spellStart"/>
       <w:r>
         <w:rPr>
           <w:rFonts w:ascii="CIDFont+F2" w:hAnsi="CIDFont+F2" w:cs="CIDFont+F2"/>
@@ -222,17 +221,7 @@
           <w:sz w:val="16"/>
           <w:szCs w:val="16"/>
         </w:rPr>
-        <w:t>Dr.</w:t>
-      </w:r>
-      <w:proofErr w:type="spellEnd"/>
-      <w:r>
-        <w:rPr>
-          <w:rFonts w:ascii="CIDFont+F2" w:hAnsi="CIDFont+F2" w:cs="CIDFont+F2"/>
-          <w:color w:val="000000"/>
-          <w:sz w:val="16"/>
-          <w:szCs w:val="16"/>
-        </w:rPr>
-        <w:t xml:space="preserve"> Bernhard Scheliga: </w:t>
+        <w:t xml:space="preserve">Dr. Bernhard Scheliga: </w:t>
       </w:r>
       <w:r>
         <w:rPr>
@@ -245,7 +234,6 @@
       </w:r>
     </w:p>
     <w:p>
-      <w:proofErr w:type="spellStart"/>
       <w:r>
         <w:rPr>
           <w:rFonts w:ascii="CIDFont+F2" w:hAnsi="CIDFont+F2" w:cs="CIDFont+F2"/>
@@ -253,17 +241,7 @@
           <w:sz w:val="16"/>
           <w:szCs w:val="16"/>
         </w:rPr>
-        <w:t>Dr.</w:t>
-      </w:r>
-      <w:proofErr w:type="spellEnd"/>
-      <w:r>
-        <w:rPr>
-          <w:rFonts w:ascii="CIDFont+F2" w:hAnsi="CIDFont+F2" w:cs="CIDFont+F2"/>
-          <w:color w:val="000000"/>
-          <w:sz w:val="16"/>
-          <w:szCs w:val="16"/>
-        </w:rPr>
-        <w:t xml:space="preserve"> Jessica Butler: </w:t>
+        <w:t xml:space="preserve">Dr. Jessica Butler: </w:t>
       </w:r>
       <w:r>
         <w:rPr>
@@ -318,8 +296,6 @@
             </w:rPr>
             <w:t>Table of Contents</w:t>
           </w:r>
-          <w:bookmarkStart w:id="0" w:name="_GoBack"/>
-          <w:bookmarkEnd w:id="0"/>
         </w:p>
         <w:p>
           <w:pPr>
@@ -1163,14 +1139,14 @@
       <w:pPr>
         <w:pStyle w:val="Heading1"/>
       </w:pPr>
-      <w:bookmarkStart w:id="1" w:name="_Toc43475611"/>
+      <w:bookmarkStart w:id="0" w:name="_Toc43475611"/>
       <w:r>
         <w:t xml:space="preserve">1. </w:t>
       </w:r>
       <w:r>
         <w:t>Abstract</w:t>
       </w:r>
-      <w:bookmarkEnd w:id="1"/>
+      <w:bookmarkEnd w:id="0"/>
     </w:p>
     <w:p>
       <w:pPr>
@@ -1283,7 +1259,7 @@
       <w:pPr>
         <w:pStyle w:val="Heading1"/>
       </w:pPr>
-      <w:bookmarkStart w:id="2" w:name="_Toc43475612"/>
+      <w:bookmarkStart w:id="1" w:name="_Toc43475612"/>
       <w:r>
         <w:lastRenderedPageBreak/>
         <w:t>2. Metadata</w:t>
@@ -1294,7 +1270,7 @@
       <w:r>
         <w:t>Scotland Vulnerability Resource</w:t>
       </w:r>
-      <w:bookmarkEnd w:id="2"/>
+      <w:bookmarkEnd w:id="1"/>
     </w:p>
     <w:p>
       <w:r>
@@ -1924,23 +1900,13 @@
                 <w:lang w:eastAsia="en-GB"/>
               </w:rPr>
             </w:pPr>
-            <w:proofErr w:type="spellStart"/>
-            <w:r>
-              <w:rPr>
-                <w:rFonts w:ascii="Calibri" w:eastAsia="Times New Roman" w:hAnsi="Calibri" w:cs="Calibri"/>
-                <w:color w:val="000000"/>
-                <w:lang w:eastAsia="en-GB"/>
-              </w:rPr>
-              <w:t>en</w:t>
-            </w:r>
-            <w:proofErr w:type="spellEnd"/>
-            <w:r>
-              <w:rPr>
-                <w:rFonts w:ascii="Calibri" w:eastAsia="Times New Roman" w:hAnsi="Calibri" w:cs="Calibri"/>
-                <w:color w:val="000000"/>
-                <w:lang w:eastAsia="en-GB"/>
-              </w:rPr>
-              <w:t>-GB</w:t>
+            <w:r>
+              <w:rPr>
+                <w:rFonts w:ascii="Calibri" w:eastAsia="Times New Roman" w:hAnsi="Calibri" w:cs="Calibri"/>
+                <w:color w:val="000000"/>
+                <w:lang w:eastAsia="en-GB"/>
+              </w:rPr>
+              <w:t>en-GB</w:t>
             </w:r>
           </w:p>
         </w:tc>
@@ -2433,6 +2399,12 @@
     <w:p>
       <w:pPr>
         <w:sectPr>
+          <w:headerReference w:type="even" r:id="rId8"/>
+          <w:headerReference w:type="default" r:id="rId9"/>
+          <w:footerReference w:type="even" r:id="rId10"/>
+          <w:footerReference w:type="default" r:id="rId11"/>
+          <w:headerReference w:type="first" r:id="rId12"/>
+          <w:footerReference w:type="first" r:id="rId13"/>
           <w:pgSz w:w="11906" w:h="16838"/>
           <w:pgMar w:top="1440" w:right="1440" w:bottom="1440" w:left="1440" w:header="708" w:footer="708" w:gutter="0"/>
           <w:cols w:space="708"/>
@@ -2982,7 +2954,6 @@
                 <w:lang w:eastAsia="en-GB"/>
               </w:rPr>
             </w:pPr>
-            <w:proofErr w:type="spellStart"/>
             <w:r>
               <w:rPr>
                 <w:rFonts w:ascii="Calibri" w:eastAsia="Times New Roman" w:hAnsi="Calibri" w:cs="Calibri"/>
@@ -2993,7 +2964,6 @@
               </w:rPr>
               <w:t>Data_Zone</w:t>
             </w:r>
-            <w:proofErr w:type="spellEnd"/>
           </w:p>
         </w:tc>
         <w:tc>
@@ -3169,7 +3139,6 @@
                 <w:lang w:eastAsia="en-GB"/>
               </w:rPr>
             </w:pPr>
-            <w:proofErr w:type="spellStart"/>
             <w:r>
               <w:rPr>
                 <w:rFonts w:ascii="Calibri" w:eastAsia="Times New Roman" w:hAnsi="Calibri" w:cs="Calibri"/>
@@ -3180,7 +3149,6 @@
               </w:rPr>
               <w:t>Intermediate_Zone</w:t>
             </w:r>
-            <w:proofErr w:type="spellEnd"/>
           </w:p>
         </w:tc>
         <w:tc>
@@ -3356,7 +3324,6 @@
                 <w:lang w:eastAsia="en-GB"/>
               </w:rPr>
             </w:pPr>
-            <w:proofErr w:type="spellStart"/>
             <w:r>
               <w:rPr>
                 <w:rFonts w:ascii="Calibri" w:eastAsia="Times New Roman" w:hAnsi="Calibri" w:cs="Calibri"/>
@@ -3367,7 +3334,6 @@
               </w:rPr>
               <w:t>Council_area</w:t>
             </w:r>
-            <w:proofErr w:type="spellEnd"/>
           </w:p>
         </w:tc>
         <w:tc>
@@ -3540,7 +3506,6 @@
                 <w:lang w:eastAsia="en-GB"/>
               </w:rPr>
             </w:pPr>
-            <w:proofErr w:type="spellStart"/>
             <w:r>
               <w:rPr>
                 <w:rFonts w:ascii="Calibri" w:eastAsia="Times New Roman" w:hAnsi="Calibri" w:cs="Calibri"/>
@@ -3550,7 +3515,6 @@
               </w:rPr>
               <w:t>NHS_Health_Board_Region</w:t>
             </w:r>
-            <w:proofErr w:type="spellEnd"/>
           </w:p>
         </w:tc>
         <w:tc>
@@ -3626,27 +3590,7 @@
                 <w:szCs w:val="20"/>
                 <w:lang w:eastAsia="en-GB"/>
               </w:rPr>
-              <w:t xml:space="preserve"> (</w:t>
-            </w:r>
-            <w:proofErr w:type="spellStart"/>
-            <w:r>
-              <w:rPr>
-                <w:rFonts w:ascii="Calibri" w:eastAsia="Times New Roman" w:hAnsi="Calibri" w:cs="Calibri"/>
-                <w:sz w:val="20"/>
-                <w:szCs w:val="20"/>
-                <w:lang w:eastAsia="en-GB"/>
-              </w:rPr>
-              <w:t>HBname</w:t>
-            </w:r>
-            <w:proofErr w:type="spellEnd"/>
-            <w:r>
-              <w:rPr>
-                <w:rFonts w:ascii="Calibri" w:eastAsia="Times New Roman" w:hAnsi="Calibri" w:cs="Calibri"/>
-                <w:sz w:val="20"/>
-                <w:szCs w:val="20"/>
-                <w:lang w:eastAsia="en-GB"/>
-              </w:rPr>
-              <w:t>)</w:t>
+              <w:t xml:space="preserve"> (HBname)</w:t>
             </w:r>
           </w:p>
         </w:tc>
@@ -3748,7 +3692,6 @@
                 <w:lang w:eastAsia="en-GB"/>
               </w:rPr>
             </w:pPr>
-            <w:proofErr w:type="spellStart"/>
             <w:r>
               <w:rPr>
                 <w:rFonts w:ascii="Calibri" w:eastAsia="Times New Roman" w:hAnsi="Calibri" w:cs="Calibri"/>
@@ -3759,7 +3702,6 @@
               </w:rPr>
               <w:t>Total_population</w:t>
             </w:r>
-            <w:proofErr w:type="spellEnd"/>
           </w:p>
         </w:tc>
         <w:tc>
@@ -3935,7 +3877,6 @@
                 <w:lang w:eastAsia="en-GB"/>
               </w:rPr>
             </w:pPr>
-            <w:proofErr w:type="spellStart"/>
             <w:r>
               <w:rPr>
                 <w:rFonts w:ascii="Calibri" w:eastAsia="Times New Roman" w:hAnsi="Calibri" w:cs="Calibri"/>
@@ -3946,7 +3887,6 @@
               </w:rPr>
               <w:t>Working_age_population</w:t>
             </w:r>
-            <w:proofErr w:type="spellEnd"/>
           </w:p>
         </w:tc>
         <w:tc>
@@ -4122,7 +4062,6 @@
                 <w:lang w:eastAsia="en-GB"/>
               </w:rPr>
             </w:pPr>
-            <w:proofErr w:type="spellStart"/>
             <w:r>
               <w:rPr>
                 <w:rFonts w:ascii="Calibri" w:eastAsia="Times New Roman" w:hAnsi="Calibri" w:cs="Calibri"/>
@@ -4133,7 +4072,6 @@
               </w:rPr>
               <w:t>Income_rate</w:t>
             </w:r>
-            <w:proofErr w:type="spellEnd"/>
           </w:p>
         </w:tc>
         <w:tc>
@@ -4309,7 +4247,6 @@
                 <w:lang w:eastAsia="en-GB"/>
               </w:rPr>
             </w:pPr>
-            <w:proofErr w:type="spellStart"/>
             <w:r>
               <w:rPr>
                 <w:rFonts w:ascii="Calibri" w:eastAsia="Times New Roman" w:hAnsi="Calibri" w:cs="Calibri"/>
@@ -4320,7 +4257,6 @@
               </w:rPr>
               <w:t>Income_count</w:t>
             </w:r>
-            <w:proofErr w:type="spellEnd"/>
           </w:p>
         </w:tc>
         <w:tc>
@@ -4496,7 +4432,6 @@
                 <w:lang w:eastAsia="en-GB"/>
               </w:rPr>
             </w:pPr>
-            <w:proofErr w:type="spellStart"/>
             <w:r>
               <w:rPr>
                 <w:rFonts w:ascii="Calibri" w:eastAsia="Times New Roman" w:hAnsi="Calibri" w:cs="Calibri"/>
@@ -4507,7 +4442,6 @@
               </w:rPr>
               <w:t>Employment_rate</w:t>
             </w:r>
-            <w:proofErr w:type="spellEnd"/>
           </w:p>
         </w:tc>
         <w:tc>
@@ -4683,7 +4617,6 @@
                 <w:lang w:eastAsia="en-GB"/>
               </w:rPr>
             </w:pPr>
-            <w:proofErr w:type="spellStart"/>
             <w:r>
               <w:rPr>
                 <w:rFonts w:ascii="Calibri" w:eastAsia="Times New Roman" w:hAnsi="Calibri" w:cs="Calibri"/>
@@ -4694,7 +4627,6 @@
               </w:rPr>
               <w:t>Employment_count</w:t>
             </w:r>
-            <w:proofErr w:type="spellEnd"/>
           </w:p>
         </w:tc>
         <w:tc>
@@ -6723,7 +6655,6 @@
                 <w:lang w:eastAsia="en-GB"/>
               </w:rPr>
             </w:pPr>
-            <w:proofErr w:type="spellStart"/>
             <w:r>
               <w:rPr>
                 <w:rFonts w:ascii="Calibri" w:eastAsia="Times New Roman" w:hAnsi="Calibri" w:cs="Calibri"/>
@@ -6734,7 +6665,6 @@
               </w:rPr>
               <w:t>no_qualifications</w:t>
             </w:r>
-            <w:proofErr w:type="spellEnd"/>
           </w:p>
         </w:tc>
         <w:tc>
@@ -6910,7 +6840,6 @@
                 <w:lang w:eastAsia="en-GB"/>
               </w:rPr>
             </w:pPr>
-            <w:proofErr w:type="spellStart"/>
             <w:r>
               <w:rPr>
                 <w:rFonts w:ascii="Calibri" w:eastAsia="Times New Roman" w:hAnsi="Calibri" w:cs="Calibri"/>
@@ -6921,7 +6850,6 @@
               </w:rPr>
               <w:t>not_participating</w:t>
             </w:r>
-            <w:proofErr w:type="spellEnd"/>
           </w:p>
         </w:tc>
         <w:tc>
@@ -7177,29 +7105,7 @@
                 <w:szCs w:val="20"/>
                 <w:lang w:eastAsia="en-GB"/>
               </w:rPr>
-              <w:t xml:space="preserve">Proportion of </w:t>
-            </w:r>
-            <w:proofErr w:type="gramStart"/>
-            <w:r>
-              <w:rPr>
-                <w:rFonts w:ascii="Calibri" w:eastAsia="Times New Roman" w:hAnsi="Calibri" w:cs="Calibri"/>
-                <w:color w:val="000000"/>
-                <w:sz w:val="20"/>
-                <w:szCs w:val="20"/>
-                <w:lang w:eastAsia="en-GB"/>
-              </w:rPr>
-              <w:t>17-21 year</w:t>
-            </w:r>
-            <w:proofErr w:type="gramEnd"/>
-            <w:r>
-              <w:rPr>
-                <w:rFonts w:ascii="Calibri" w:eastAsia="Times New Roman" w:hAnsi="Calibri" w:cs="Calibri"/>
-                <w:color w:val="000000"/>
-                <w:sz w:val="20"/>
-                <w:szCs w:val="20"/>
-                <w:lang w:eastAsia="en-GB"/>
-              </w:rPr>
-              <w:t xml:space="preserve"> olds entering university</w:t>
+              <w:t>Proportion of 17-21 year olds entering university</w:t>
             </w:r>
           </w:p>
         </w:tc>
@@ -7304,7 +7210,6 @@
                 <w:lang w:eastAsia="en-GB"/>
               </w:rPr>
             </w:pPr>
-            <w:proofErr w:type="spellStart"/>
             <w:r>
               <w:rPr>
                 <w:rFonts w:ascii="Calibri" w:eastAsia="Times New Roman" w:hAnsi="Calibri" w:cs="Calibri"/>
@@ -7315,7 +7220,6 @@
               </w:rPr>
               <w:t>drive_petrol</w:t>
             </w:r>
-            <w:proofErr w:type="spellEnd"/>
           </w:p>
         </w:tc>
         <w:tc>
@@ -7489,7 +7393,6 @@
                 <w:lang w:eastAsia="en-GB"/>
               </w:rPr>
             </w:pPr>
-            <w:proofErr w:type="spellStart"/>
             <w:r>
               <w:rPr>
                 <w:rFonts w:ascii="Calibri" w:eastAsia="Times New Roman" w:hAnsi="Calibri" w:cs="Calibri"/>
@@ -7500,7 +7403,6 @@
               </w:rPr>
               <w:t>drive_GP</w:t>
             </w:r>
-            <w:proofErr w:type="spellEnd"/>
           </w:p>
         </w:tc>
         <w:tc>
@@ -7874,7 +7776,6 @@
                 <w:lang w:eastAsia="en-GB"/>
               </w:rPr>
             </w:pPr>
-            <w:proofErr w:type="spellStart"/>
             <w:r>
               <w:rPr>
                 <w:rFonts w:ascii="Calibri" w:eastAsia="Times New Roman" w:hAnsi="Calibri" w:cs="Calibri"/>
@@ -7885,7 +7786,6 @@
               </w:rPr>
               <w:t>drive_PO</w:t>
             </w:r>
-            <w:proofErr w:type="spellEnd"/>
           </w:p>
         </w:tc>
         <w:tc>
@@ -8054,7 +7954,6 @@
                 <w:lang w:eastAsia="en-GB"/>
               </w:rPr>
             </w:pPr>
-            <w:proofErr w:type="spellStart"/>
             <w:r>
               <w:rPr>
                 <w:rFonts w:ascii="Calibri" w:eastAsia="Times New Roman" w:hAnsi="Calibri" w:cs="Calibri"/>
@@ -8065,7 +7964,6 @@
               </w:rPr>
               <w:t>drive_primary</w:t>
             </w:r>
-            <w:proofErr w:type="spellEnd"/>
           </w:p>
         </w:tc>
         <w:tc>
@@ -8233,7 +8131,6 @@
                 <w:lang w:eastAsia="en-GB"/>
               </w:rPr>
             </w:pPr>
-            <w:proofErr w:type="spellStart"/>
             <w:r>
               <w:rPr>
                 <w:rFonts w:ascii="Calibri" w:eastAsia="Times New Roman" w:hAnsi="Calibri" w:cs="Calibri"/>
@@ -8244,7 +8141,6 @@
               </w:rPr>
               <w:t>drive_retail</w:t>
             </w:r>
-            <w:proofErr w:type="spellEnd"/>
           </w:p>
         </w:tc>
         <w:tc>
@@ -8416,7 +8312,6 @@
                 <w:lang w:eastAsia="en-GB"/>
               </w:rPr>
             </w:pPr>
-            <w:proofErr w:type="spellStart"/>
             <w:r>
               <w:rPr>
                 <w:rFonts w:ascii="Calibri" w:eastAsia="Times New Roman" w:hAnsi="Calibri" w:cs="Calibri"/>
@@ -8427,7 +8322,6 @@
               </w:rPr>
               <w:t>drive_secondary</w:t>
             </w:r>
-            <w:proofErr w:type="spellEnd"/>
           </w:p>
         </w:tc>
         <w:tc>
@@ -8788,7 +8682,6 @@
                 <w:lang w:eastAsia="en-GB"/>
               </w:rPr>
             </w:pPr>
-            <w:proofErr w:type="spellStart"/>
             <w:r>
               <w:rPr>
                 <w:rFonts w:ascii="Calibri" w:eastAsia="Times New Roman" w:hAnsi="Calibri" w:cs="Calibri"/>
@@ -8799,7 +8692,6 @@
               </w:rPr>
               <w:t>PT_Post</w:t>
             </w:r>
-            <w:proofErr w:type="spellEnd"/>
           </w:p>
         </w:tc>
         <w:tc>
@@ -8975,7 +8867,6 @@
                 <w:lang w:eastAsia="en-GB"/>
               </w:rPr>
             </w:pPr>
-            <w:proofErr w:type="spellStart"/>
             <w:r>
               <w:rPr>
                 <w:rFonts w:ascii="Calibri" w:eastAsia="Times New Roman" w:hAnsi="Calibri" w:cs="Calibri"/>
@@ -8986,7 +8877,6 @@
               </w:rPr>
               <w:t>PT_retail</w:t>
             </w:r>
-            <w:proofErr w:type="spellEnd"/>
           </w:p>
         </w:tc>
         <w:tc>
@@ -9345,7 +9235,6 @@
                 <w:lang w:eastAsia="en-GB"/>
               </w:rPr>
             </w:pPr>
-            <w:proofErr w:type="spellStart"/>
             <w:r>
               <w:rPr>
                 <w:rFonts w:ascii="Calibri" w:eastAsia="Times New Roman" w:hAnsi="Calibri" w:cs="Calibri"/>
@@ -9356,7 +9245,6 @@
               </w:rPr>
               <w:t>crime_count</w:t>
             </w:r>
-            <w:proofErr w:type="spellEnd"/>
           </w:p>
         </w:tc>
         <w:tc>
@@ -9857,7 +9745,6 @@
                 <w:lang w:eastAsia="en-GB"/>
               </w:rPr>
             </w:pPr>
-            <w:proofErr w:type="spellStart"/>
             <w:r>
               <w:rPr>
                 <w:rFonts w:ascii="Calibri" w:eastAsia="Times New Roman" w:hAnsi="Calibri" w:cs="Calibri"/>
@@ -9868,7 +9755,6 @@
               </w:rPr>
               <w:t>crime_rate</w:t>
             </w:r>
-            <w:proofErr w:type="spellEnd"/>
           </w:p>
         </w:tc>
         <w:tc>
@@ -10044,7 +9930,6 @@
                 <w:lang w:eastAsia="en-GB"/>
               </w:rPr>
             </w:pPr>
-            <w:proofErr w:type="spellStart"/>
             <w:r>
               <w:rPr>
                 <w:rFonts w:ascii="Calibri" w:eastAsia="Times New Roman" w:hAnsi="Calibri" w:cs="Calibri"/>
@@ -10055,7 +9940,6 @@
               </w:rPr>
               <w:t>overcrowded_count</w:t>
             </w:r>
-            <w:proofErr w:type="spellEnd"/>
           </w:p>
         </w:tc>
         <w:tc>
@@ -10231,7 +10115,6 @@
                 <w:lang w:eastAsia="en-GB"/>
               </w:rPr>
             </w:pPr>
-            <w:proofErr w:type="spellStart"/>
             <w:r>
               <w:rPr>
                 <w:rFonts w:ascii="Calibri" w:eastAsia="Times New Roman" w:hAnsi="Calibri" w:cs="Calibri"/>
@@ -10242,7 +10125,6 @@
               </w:rPr>
               <w:t>nocentralheat_count</w:t>
             </w:r>
-            <w:proofErr w:type="spellEnd"/>
           </w:p>
         </w:tc>
         <w:tc>
@@ -10418,7 +10300,6 @@
                 <w:lang w:eastAsia="en-GB"/>
               </w:rPr>
             </w:pPr>
-            <w:proofErr w:type="spellStart"/>
             <w:r>
               <w:rPr>
                 <w:rFonts w:ascii="Calibri" w:eastAsia="Times New Roman" w:hAnsi="Calibri" w:cs="Calibri"/>
@@ -10429,7 +10310,6 @@
               </w:rPr>
               <w:t>overcrowded_rate</w:t>
             </w:r>
-            <w:proofErr w:type="spellEnd"/>
           </w:p>
         </w:tc>
         <w:tc>
@@ -10605,7 +10485,6 @@
                 <w:lang w:eastAsia="en-GB"/>
               </w:rPr>
             </w:pPr>
-            <w:proofErr w:type="spellStart"/>
             <w:r>
               <w:rPr>
                 <w:rFonts w:ascii="Calibri" w:eastAsia="Times New Roman" w:hAnsi="Calibri" w:cs="Calibri"/>
@@ -10616,7 +10495,6 @@
               </w:rPr>
               <w:t>nocentralheat_rate</w:t>
             </w:r>
-            <w:proofErr w:type="spellEnd"/>
           </w:p>
         </w:tc>
         <w:tc>
@@ -13118,7 +12996,6 @@
                 <w:lang w:eastAsia="en-GB"/>
               </w:rPr>
             </w:pPr>
-            <w:proofErr w:type="spellStart"/>
             <w:r>
               <w:rPr>
                 <w:rFonts w:ascii="Calibri" w:eastAsia="Times New Roman" w:hAnsi="Calibri" w:cs="Calibri"/>
@@ -13129,7 +13006,6 @@
               </w:rPr>
               <w:t>URclass</w:t>
             </w:r>
-            <w:proofErr w:type="spellEnd"/>
           </w:p>
         </w:tc>
         <w:tc>
@@ -13303,7 +13179,6 @@
                 <w:lang w:eastAsia="en-GB"/>
               </w:rPr>
             </w:pPr>
-            <w:proofErr w:type="spellStart"/>
             <w:r>
               <w:rPr>
                 <w:rFonts w:ascii="Calibri" w:eastAsia="Times New Roman" w:hAnsi="Calibri" w:cs="Calibri"/>
@@ -13314,7 +13189,6 @@
               </w:rPr>
               <w:t>URname</w:t>
             </w:r>
-            <w:proofErr w:type="spellEnd"/>
           </w:p>
         </w:tc>
         <w:tc>
@@ -13443,15 +13317,7 @@
       <w:bookmarkStart w:id="5" w:name="_Toc43475615"/>
       <w:r>
         <w:lastRenderedPageBreak/>
-        <w:t xml:space="preserve">3.2 What is a </w:t>
-      </w:r>
-      <w:proofErr w:type="spellStart"/>
-      <w:r>
-        <w:t>datazone</w:t>
-      </w:r>
-      <w:proofErr w:type="spellEnd"/>
-      <w:r>
-        <w:t>?</w:t>
+        <w:t>3.2 What is a datazone?</w:t>
       </w:r>
       <w:bookmarkEnd w:id="5"/>
     </w:p>
@@ -13680,7 +13546,6 @@
                 <w:lang w:eastAsia="en-GB"/>
               </w:rPr>
             </w:pPr>
-            <w:proofErr w:type="spellStart"/>
             <w:r>
               <w:rPr>
                 <w:rFonts w:eastAsia="Times New Roman" w:cstheme="minorHAnsi"/>
@@ -13692,7 +13557,6 @@
               </w:rPr>
               <w:t>Data_Zone</w:t>
             </w:r>
-            <w:proofErr w:type="spellEnd"/>
           </w:p>
         </w:tc>
         <w:tc>
@@ -13716,7 +13580,6 @@
                 <w:lang w:eastAsia="en-GB"/>
               </w:rPr>
             </w:pPr>
-            <w:proofErr w:type="spellStart"/>
             <w:r>
               <w:rPr>
                 <w:rFonts w:eastAsia="Times New Roman" w:cstheme="minorHAnsi"/>
@@ -13728,7 +13591,6 @@
               </w:rPr>
               <w:t>Intermediate_Zone</w:t>
             </w:r>
-            <w:proofErr w:type="spellEnd"/>
           </w:p>
         </w:tc>
         <w:tc>
@@ -13751,7 +13613,6 @@
                 <w:lang w:eastAsia="en-GB"/>
               </w:rPr>
             </w:pPr>
-            <w:proofErr w:type="spellStart"/>
             <w:r>
               <w:rPr>
                 <w:rFonts w:eastAsia="Times New Roman" w:cstheme="minorHAnsi"/>
@@ -13763,7 +13624,6 @@
               </w:rPr>
               <w:t>Council_area</w:t>
             </w:r>
-            <w:proofErr w:type="spellEnd"/>
           </w:p>
         </w:tc>
       </w:tr>
@@ -13810,7 +13670,6 @@
                 <w:szCs w:val="20"/>
               </w:rPr>
             </w:pPr>
-            <w:proofErr w:type="spellStart"/>
             <w:r>
               <w:rPr>
                 <w:sz w:val="20"/>
@@ -13818,7 +13677,6 @@
               </w:rPr>
               <w:t>Petershill</w:t>
             </w:r>
-            <w:proofErr w:type="spellEnd"/>
           </w:p>
         </w:tc>
         <w:tc>
@@ -14324,23 +14182,13 @@
                 <w:szCs w:val="18"/>
               </w:rPr>
             </w:pPr>
-            <w:proofErr w:type="spellStart"/>
             <w:r>
               <w:rPr>
                 <w:rFonts w:ascii="CIDFont+F2" w:hAnsi="CIDFont+F2" w:cs="CIDFont+F2"/>
                 <w:sz w:val="18"/>
                 <w:szCs w:val="18"/>
               </w:rPr>
-              <w:t>indicatordata</w:t>
-            </w:r>
-            <w:proofErr w:type="spellEnd"/>
-            <w:r>
-              <w:rPr>
-                <w:rFonts w:ascii="CIDFont+F2" w:hAnsi="CIDFont+F2" w:cs="CIDFont+F2"/>
-                <w:sz w:val="18"/>
-                <w:szCs w:val="18"/>
-              </w:rPr>
-              <w:t>/</w:t>
+              <w:t>indicatordata/</w:t>
             </w:r>
           </w:p>
           <w:p>
@@ -14361,18 +14209,8 @@
                 <w:sz w:val="18"/>
                 <w:szCs w:val="18"/>
               </w:rPr>
-              <w:t>documents/simd_2020_indicators/simd_2020_indicators/</w:t>
-            </w:r>
-            <w:proofErr w:type="spellStart"/>
-            <w:r>
-              <w:rPr>
-                <w:rFonts w:ascii="CIDFont+F2" w:hAnsi="CIDFont+F2" w:cs="CIDFont+F2"/>
-                <w:sz w:val="18"/>
-                <w:szCs w:val="18"/>
-              </w:rPr>
-              <w:t>govscot</w:t>
-            </w:r>
-            <w:proofErr w:type="spellEnd"/>
+              <w:t>documents/simd_2020_indicators/simd_2020_indicators/govscot</w:t>
+            </w:r>
           </w:p>
           <w:p>
             <w:pPr>
@@ -14494,18 +14332,8 @@
                 <w:sz w:val="18"/>
                 <w:szCs w:val="18"/>
               </w:rPr>
-              <w:t>+</w:t>
-            </w:r>
-            <w:proofErr w:type="spellStart"/>
-            <w:r>
-              <w:rPr>
-                <w:rFonts w:ascii="CIDFont+F2" w:hAnsi="CIDFont+F2" w:cs="CIDFont+F2"/>
-                <w:sz w:val="18"/>
-                <w:szCs w:val="18"/>
-              </w:rPr>
-              <w:t>datazone+look</w:t>
-            </w:r>
-            <w:proofErr w:type="spellEnd"/>
+              <w:t>+datazone+look</w:t>
+            </w:r>
           </w:p>
           <w:p>
             <w:pPr>
@@ -14794,18 +14622,8 @@
                 <w:sz w:val="18"/>
                 <w:szCs w:val="18"/>
               </w:rPr>
-              <w:t>+</w:t>
-            </w:r>
-            <w:proofErr w:type="spellStart"/>
-            <w:r>
-              <w:rPr>
-                <w:rFonts w:ascii="CIDFont+F2" w:hAnsi="CIDFont+F2" w:cs="CIDFont+F2"/>
-                <w:sz w:val="18"/>
-                <w:szCs w:val="18"/>
-              </w:rPr>
-              <w:t>postcode+look</w:t>
-            </w:r>
-            <w:proofErr w:type="spellEnd"/>
+              <w:t>+postcode+look</w:t>
+            </w:r>
           </w:p>
           <w:p>
             <w:pPr>
@@ -15276,6 +15094,81 @@
 </w:endnotes>
 </file>
 
+<file path=word/footer1.xml><?xml version="1.0" encoding="utf-8"?>
+<w:ftr xmlns:wpc="http://schemas.microsoft.com/office/word/2010/wordprocessingCanvas" xmlns:cx="http://schemas.microsoft.com/office/drawing/2014/chartex" xmlns:cx1="http://schemas.microsoft.com/office/drawing/2015/9/8/chartex" xmlns:cx2="http://schemas.microsoft.com/office/drawing/2015/10/21/chartex" xmlns:cx3="http://schemas.microsoft.com/office/drawing/2016/5/9/chartex" xmlns:cx4="http://schemas.microsoft.com/office/drawing/2016/5/10/chartex" xmlns:cx5="http://schemas.microsoft.com/office/drawing/2016/5/11/chartex" xmlns:cx6="http://schemas.microsoft.com/office/drawing/2016/5/12/chartex" xmlns:cx7="http://schemas.microsoft.com/office/drawing/2016/5/13/chartex" xmlns:cx8="http://schemas.microsoft.com/office/drawing/2016/5/14/chartex" xmlns:mc="http://schemas.openxmlformats.org/markup-compatibility/2006" xmlns:aink="http://schemas.microsoft.com/office/drawing/2016/ink" xmlns:am3d="http://schemas.microsoft.com/office/drawing/2017/model3d" xmlns:o="urn:schemas-microsoft-com:office:office" xmlns:r="http://schemas.openxmlformats.org/officeDocument/2006/relationships" xmlns:m="http://schemas.openxmlformats.org/officeDocument/2006/math" xmlns:v="urn:schemas-microsoft-com:vml" xmlns:wp14="http://schemas.microsoft.com/office/word/2010/wordprocessingDrawing" xmlns:wp="http://schemas.openxmlformats.org/drawingml/2006/wordprocessingDrawing" xmlns:w10="urn:schemas-microsoft-com:office:word" xmlns:w="http://schemas.openxmlformats.org/wordprocessingml/2006/main" xmlns:w14="http://schemas.microsoft.com/office/word/2010/wordml" xmlns:w15="http://schemas.microsoft.com/office/word/2012/wordml" xmlns:w16cid="http://schemas.microsoft.com/office/word/2016/wordml/cid" xmlns:w16se="http://schemas.microsoft.com/office/word/2015/wordml/symex" xmlns:wpg="http://schemas.microsoft.com/office/word/2010/wordprocessingGroup" xmlns:wpi="http://schemas.microsoft.com/office/word/2010/wordprocessingInk" xmlns:wne="http://schemas.microsoft.com/office/word/2006/wordml" xmlns:wps="http://schemas.microsoft.com/office/word/2010/wordprocessingShape" mc:Ignorable="w14 w15 w16se w16cid wp14">
+  <w:p>
+    <w:pPr>
+      <w:pStyle w:val="Footer"/>
+    </w:pPr>
+  </w:p>
+</w:ftr>
+</file>
+
+<file path=word/footer2.xml><?xml version="1.0" encoding="utf-8"?>
+<w:ftr xmlns:wpc="http://schemas.microsoft.com/office/word/2010/wordprocessingCanvas" xmlns:cx="http://schemas.microsoft.com/office/drawing/2014/chartex" xmlns:cx1="http://schemas.microsoft.com/office/drawing/2015/9/8/chartex" xmlns:cx2="http://schemas.microsoft.com/office/drawing/2015/10/21/chartex" xmlns:cx3="http://schemas.microsoft.com/office/drawing/2016/5/9/chartex" xmlns:cx4="http://schemas.microsoft.com/office/drawing/2016/5/10/chartex" xmlns:cx5="http://schemas.microsoft.com/office/drawing/2016/5/11/chartex" xmlns:cx6="http://schemas.microsoft.com/office/drawing/2016/5/12/chartex" xmlns:cx7="http://schemas.microsoft.com/office/drawing/2016/5/13/chartex" xmlns:cx8="http://schemas.microsoft.com/office/drawing/2016/5/14/chartex" xmlns:mc="http://schemas.openxmlformats.org/markup-compatibility/2006" xmlns:aink="http://schemas.microsoft.com/office/drawing/2016/ink" xmlns:am3d="http://schemas.microsoft.com/office/drawing/2017/model3d" xmlns:o="urn:schemas-microsoft-com:office:office" xmlns:r="http://schemas.openxmlformats.org/officeDocument/2006/relationships" xmlns:m="http://schemas.openxmlformats.org/officeDocument/2006/math" xmlns:v="urn:schemas-microsoft-com:vml" xmlns:wp14="http://schemas.microsoft.com/office/word/2010/wordprocessingDrawing" xmlns:wp="http://schemas.openxmlformats.org/drawingml/2006/wordprocessingDrawing" xmlns:w10="urn:schemas-microsoft-com:office:word" xmlns:w="http://schemas.openxmlformats.org/wordprocessingml/2006/main" xmlns:w14="http://schemas.microsoft.com/office/word/2010/wordml" xmlns:w15="http://schemas.microsoft.com/office/word/2012/wordml" xmlns:w16cid="http://schemas.microsoft.com/office/word/2016/wordml/cid" xmlns:w16se="http://schemas.microsoft.com/office/word/2015/wordml/symex" xmlns:wpg="http://schemas.microsoft.com/office/word/2010/wordprocessingGroup" xmlns:wpi="http://schemas.microsoft.com/office/word/2010/wordprocessingInk" xmlns:wne="http://schemas.microsoft.com/office/word/2006/wordml" xmlns:wps="http://schemas.microsoft.com/office/word/2010/wordprocessingShape" mc:Ignorable="w14 w15 w16se w16cid wp14">
+  <w:bookmarkStart w:id="2" w:name="_GoBack" w:displacedByCustomXml="next"/>
+  <w:bookmarkEnd w:id="2" w:displacedByCustomXml="next"/>
+  <w:sdt>
+    <w:sdtPr>
+      <w:id w:val="326108685"/>
+      <w:docPartObj>
+        <w:docPartGallery w:val="Page Numbers (Bottom of Page)"/>
+        <w:docPartUnique/>
+      </w:docPartObj>
+    </w:sdtPr>
+    <w:sdtEndPr>
+      <w:rPr>
+        <w:noProof/>
+      </w:rPr>
+    </w:sdtEndPr>
+    <w:sdtContent>
+      <w:p>
+        <w:pPr>
+          <w:pStyle w:val="Footer"/>
+          <w:jc w:val="right"/>
+        </w:pPr>
+        <w:r>
+          <w:fldChar w:fldCharType="begin"/>
+        </w:r>
+        <w:r>
+          <w:instrText xml:space="preserve"> PAGE   \* MERGEFORMAT </w:instrText>
+        </w:r>
+        <w:r>
+          <w:fldChar w:fldCharType="separate"/>
+        </w:r>
+        <w:r>
+          <w:rPr>
+            <w:noProof/>
+          </w:rPr>
+          <w:t>2</w:t>
+        </w:r>
+        <w:r>
+          <w:rPr>
+            <w:noProof/>
+          </w:rPr>
+          <w:fldChar w:fldCharType="end"/>
+        </w:r>
+      </w:p>
+    </w:sdtContent>
+  </w:sdt>
+  <w:p>
+    <w:pPr>
+      <w:pStyle w:val="Footer"/>
+    </w:pPr>
+  </w:p>
+</w:ftr>
+</file>
+
+<file path=word/footer3.xml><?xml version="1.0" encoding="utf-8"?>
+<w:ftr xmlns:wpc="http://schemas.microsoft.com/office/word/2010/wordprocessingCanvas" xmlns:cx="http://schemas.microsoft.com/office/drawing/2014/chartex" xmlns:cx1="http://schemas.microsoft.com/office/drawing/2015/9/8/chartex" xmlns:cx2="http://schemas.microsoft.com/office/drawing/2015/10/21/chartex" xmlns:cx3="http://schemas.microsoft.com/office/drawing/2016/5/9/chartex" xmlns:cx4="http://schemas.microsoft.com/office/drawing/2016/5/10/chartex" xmlns:cx5="http://schemas.microsoft.com/office/drawing/2016/5/11/chartex" xmlns:cx6="http://schemas.microsoft.com/office/drawing/2016/5/12/chartex" xmlns:cx7="http://schemas.microsoft.com/office/drawing/2016/5/13/chartex" xmlns:cx8="http://schemas.microsoft.com/office/drawing/2016/5/14/chartex" xmlns:mc="http://schemas.openxmlformats.org/markup-compatibility/2006" xmlns:aink="http://schemas.microsoft.com/office/drawing/2016/ink" xmlns:am3d="http://schemas.microsoft.com/office/drawing/2017/model3d" xmlns:o="urn:schemas-microsoft-com:office:office" xmlns:r="http://schemas.openxmlformats.org/officeDocument/2006/relationships" xmlns:m="http://schemas.openxmlformats.org/officeDocument/2006/math" xmlns:v="urn:schemas-microsoft-com:vml" xmlns:wp14="http://schemas.microsoft.com/office/word/2010/wordprocessingDrawing" xmlns:wp="http://schemas.openxmlformats.org/drawingml/2006/wordprocessingDrawing" xmlns:w10="urn:schemas-microsoft-com:office:word" xmlns:w="http://schemas.openxmlformats.org/wordprocessingml/2006/main" xmlns:w14="http://schemas.microsoft.com/office/word/2010/wordml" xmlns:w15="http://schemas.microsoft.com/office/word/2012/wordml" xmlns:w16cid="http://schemas.microsoft.com/office/word/2016/wordml/cid" xmlns:w16se="http://schemas.microsoft.com/office/word/2015/wordml/symex" xmlns:wpg="http://schemas.microsoft.com/office/word/2010/wordprocessingGroup" xmlns:wpi="http://schemas.microsoft.com/office/word/2010/wordprocessingInk" xmlns:wne="http://schemas.microsoft.com/office/word/2006/wordml" xmlns:wps="http://schemas.microsoft.com/office/word/2010/wordprocessingShape" mc:Ignorable="w14 w15 w16se w16cid wp14">
+  <w:p>
+    <w:pPr>
+      <w:pStyle w:val="Footer"/>
+    </w:pPr>
+  </w:p>
+</w:ftr>
+</file>
+
 <file path=word/footnotes.xml><?xml version="1.0" encoding="utf-8"?>
 <w:footnotes xmlns:wpc="http://schemas.microsoft.com/office/word/2010/wordprocessingCanvas" xmlns:cx="http://schemas.microsoft.com/office/drawing/2014/chartex" xmlns:cx1="http://schemas.microsoft.com/office/drawing/2015/9/8/chartex" xmlns:cx2="http://schemas.microsoft.com/office/drawing/2015/10/21/chartex" xmlns:cx3="http://schemas.microsoft.com/office/drawing/2016/5/9/chartex" xmlns:cx4="http://schemas.microsoft.com/office/drawing/2016/5/10/chartex" xmlns:cx5="http://schemas.microsoft.com/office/drawing/2016/5/11/chartex" xmlns:cx6="http://schemas.microsoft.com/office/drawing/2016/5/12/chartex" xmlns:cx7="http://schemas.microsoft.com/office/drawing/2016/5/13/chartex" xmlns:cx8="http://schemas.microsoft.com/office/drawing/2016/5/14/chartex" xmlns:mc="http://schemas.openxmlformats.org/markup-compatibility/2006" xmlns:aink="http://schemas.microsoft.com/office/drawing/2016/ink" xmlns:am3d="http://schemas.microsoft.com/office/drawing/2017/model3d" xmlns:o="urn:schemas-microsoft-com:office:office" xmlns:r="http://schemas.openxmlformats.org/officeDocument/2006/relationships" xmlns:m="http://schemas.openxmlformats.org/officeDocument/2006/math" xmlns:v="urn:schemas-microsoft-com:vml" xmlns:wp14="http://schemas.microsoft.com/office/word/2010/wordprocessingDrawing" xmlns:wp="http://schemas.openxmlformats.org/drawingml/2006/wordprocessingDrawing" xmlns:w10="urn:schemas-microsoft-com:office:word" xmlns:w="http://schemas.openxmlformats.org/wordprocessingml/2006/main" xmlns:w14="http://schemas.microsoft.com/office/word/2010/wordml" xmlns:w15="http://schemas.microsoft.com/office/word/2012/wordml" xmlns:w16cid="http://schemas.microsoft.com/office/word/2016/wordml/cid" xmlns:w16se="http://schemas.microsoft.com/office/word/2015/wordml/symex" xmlns:wpg="http://schemas.microsoft.com/office/word/2010/wordprocessingGroup" xmlns:wpi="http://schemas.microsoft.com/office/word/2010/wordprocessingInk" xmlns:wne="http://schemas.microsoft.com/office/word/2006/wordml" xmlns:wps="http://schemas.microsoft.com/office/word/2010/wordprocessingShape" mc:Ignorable="w14 w15 w16se w16cid wp14">
   <w:footnote w:type="separator" w:id="-1">
@@ -15299,6 +15192,36 @@
     </w:p>
   </w:footnote>
 </w:footnotes>
+</file>
+
+<file path=word/header1.xml><?xml version="1.0" encoding="utf-8"?>
+<w:hdr xmlns:wpc="http://schemas.microsoft.com/office/word/2010/wordprocessingCanvas" xmlns:cx="http://schemas.microsoft.com/office/drawing/2014/chartex" xmlns:cx1="http://schemas.microsoft.com/office/drawing/2015/9/8/chartex" xmlns:cx2="http://schemas.microsoft.com/office/drawing/2015/10/21/chartex" xmlns:cx3="http://schemas.microsoft.com/office/drawing/2016/5/9/chartex" xmlns:cx4="http://schemas.microsoft.com/office/drawing/2016/5/10/chartex" xmlns:cx5="http://schemas.microsoft.com/office/drawing/2016/5/11/chartex" xmlns:cx6="http://schemas.microsoft.com/office/drawing/2016/5/12/chartex" xmlns:cx7="http://schemas.microsoft.com/office/drawing/2016/5/13/chartex" xmlns:cx8="http://schemas.microsoft.com/office/drawing/2016/5/14/chartex" xmlns:mc="http://schemas.openxmlformats.org/markup-compatibility/2006" xmlns:aink="http://schemas.microsoft.com/office/drawing/2016/ink" xmlns:am3d="http://schemas.microsoft.com/office/drawing/2017/model3d" xmlns:o="urn:schemas-microsoft-com:office:office" xmlns:r="http://schemas.openxmlformats.org/officeDocument/2006/relationships" xmlns:m="http://schemas.openxmlformats.org/officeDocument/2006/math" xmlns:v="urn:schemas-microsoft-com:vml" xmlns:wp14="http://schemas.microsoft.com/office/word/2010/wordprocessingDrawing" xmlns:wp="http://schemas.openxmlformats.org/drawingml/2006/wordprocessingDrawing" xmlns:w10="urn:schemas-microsoft-com:office:word" xmlns:w="http://schemas.openxmlformats.org/wordprocessingml/2006/main" xmlns:w14="http://schemas.microsoft.com/office/word/2010/wordml" xmlns:w15="http://schemas.microsoft.com/office/word/2012/wordml" xmlns:w16cid="http://schemas.microsoft.com/office/word/2016/wordml/cid" xmlns:w16se="http://schemas.microsoft.com/office/word/2015/wordml/symex" xmlns:wpg="http://schemas.microsoft.com/office/word/2010/wordprocessingGroup" xmlns:wpi="http://schemas.microsoft.com/office/word/2010/wordprocessingInk" xmlns:wne="http://schemas.microsoft.com/office/word/2006/wordml" xmlns:wps="http://schemas.microsoft.com/office/word/2010/wordprocessingShape" mc:Ignorable="w14 w15 w16se w16cid wp14">
+  <w:p>
+    <w:pPr>
+      <w:pStyle w:val="Header"/>
+    </w:pPr>
+  </w:p>
+</w:hdr>
+</file>
+
+<file path=word/header2.xml><?xml version="1.0" encoding="utf-8"?>
+<w:hdr xmlns:wpc="http://schemas.microsoft.com/office/word/2010/wordprocessingCanvas" xmlns:cx="http://schemas.microsoft.com/office/drawing/2014/chartex" xmlns:cx1="http://schemas.microsoft.com/office/drawing/2015/9/8/chartex" xmlns:cx2="http://schemas.microsoft.com/office/drawing/2015/10/21/chartex" xmlns:cx3="http://schemas.microsoft.com/office/drawing/2016/5/9/chartex" xmlns:cx4="http://schemas.microsoft.com/office/drawing/2016/5/10/chartex" xmlns:cx5="http://schemas.microsoft.com/office/drawing/2016/5/11/chartex" xmlns:cx6="http://schemas.microsoft.com/office/drawing/2016/5/12/chartex" xmlns:cx7="http://schemas.microsoft.com/office/drawing/2016/5/13/chartex" xmlns:cx8="http://schemas.microsoft.com/office/drawing/2016/5/14/chartex" xmlns:mc="http://schemas.openxmlformats.org/markup-compatibility/2006" xmlns:aink="http://schemas.microsoft.com/office/drawing/2016/ink" xmlns:am3d="http://schemas.microsoft.com/office/drawing/2017/model3d" xmlns:o="urn:schemas-microsoft-com:office:office" xmlns:r="http://schemas.openxmlformats.org/officeDocument/2006/relationships" xmlns:m="http://schemas.openxmlformats.org/officeDocument/2006/math" xmlns:v="urn:schemas-microsoft-com:vml" xmlns:wp14="http://schemas.microsoft.com/office/word/2010/wordprocessingDrawing" xmlns:wp="http://schemas.openxmlformats.org/drawingml/2006/wordprocessingDrawing" xmlns:w10="urn:schemas-microsoft-com:office:word" xmlns:w="http://schemas.openxmlformats.org/wordprocessingml/2006/main" xmlns:w14="http://schemas.microsoft.com/office/word/2010/wordml" xmlns:w15="http://schemas.microsoft.com/office/word/2012/wordml" xmlns:w16cid="http://schemas.microsoft.com/office/word/2016/wordml/cid" xmlns:w16se="http://schemas.microsoft.com/office/word/2015/wordml/symex" xmlns:wpg="http://schemas.microsoft.com/office/word/2010/wordprocessingGroup" xmlns:wpi="http://schemas.microsoft.com/office/word/2010/wordprocessingInk" xmlns:wne="http://schemas.microsoft.com/office/word/2006/wordml" xmlns:wps="http://schemas.microsoft.com/office/word/2010/wordprocessingShape" mc:Ignorable="w14 w15 w16se w16cid wp14">
+  <w:p>
+    <w:pPr>
+      <w:pStyle w:val="Header"/>
+    </w:pPr>
+  </w:p>
+</w:hdr>
+</file>
+
+<file path=word/header3.xml><?xml version="1.0" encoding="utf-8"?>
+<w:hdr xmlns:wpc="http://schemas.microsoft.com/office/word/2010/wordprocessingCanvas" xmlns:cx="http://schemas.microsoft.com/office/drawing/2014/chartex" xmlns:cx1="http://schemas.microsoft.com/office/drawing/2015/9/8/chartex" xmlns:cx2="http://schemas.microsoft.com/office/drawing/2015/10/21/chartex" xmlns:cx3="http://schemas.microsoft.com/office/drawing/2016/5/9/chartex" xmlns:cx4="http://schemas.microsoft.com/office/drawing/2016/5/10/chartex" xmlns:cx5="http://schemas.microsoft.com/office/drawing/2016/5/11/chartex" xmlns:cx6="http://schemas.microsoft.com/office/drawing/2016/5/12/chartex" xmlns:cx7="http://schemas.microsoft.com/office/drawing/2016/5/13/chartex" xmlns:cx8="http://schemas.microsoft.com/office/drawing/2016/5/14/chartex" xmlns:mc="http://schemas.openxmlformats.org/markup-compatibility/2006" xmlns:aink="http://schemas.microsoft.com/office/drawing/2016/ink" xmlns:am3d="http://schemas.microsoft.com/office/drawing/2017/model3d" xmlns:o="urn:schemas-microsoft-com:office:office" xmlns:r="http://schemas.openxmlformats.org/officeDocument/2006/relationships" xmlns:m="http://schemas.openxmlformats.org/officeDocument/2006/math" xmlns:v="urn:schemas-microsoft-com:vml" xmlns:wp14="http://schemas.microsoft.com/office/word/2010/wordprocessingDrawing" xmlns:wp="http://schemas.openxmlformats.org/drawingml/2006/wordprocessingDrawing" xmlns:w10="urn:schemas-microsoft-com:office:word" xmlns:w="http://schemas.openxmlformats.org/wordprocessingml/2006/main" xmlns:w14="http://schemas.microsoft.com/office/word/2010/wordml" xmlns:w15="http://schemas.microsoft.com/office/word/2012/wordml" xmlns:w16cid="http://schemas.microsoft.com/office/word/2016/wordml/cid" xmlns:w16se="http://schemas.microsoft.com/office/word/2015/wordml/symex" xmlns:wpg="http://schemas.microsoft.com/office/word/2010/wordprocessingGroup" xmlns:wpi="http://schemas.microsoft.com/office/word/2010/wordprocessingInk" xmlns:wne="http://schemas.microsoft.com/office/word/2006/wordml" xmlns:wps="http://schemas.microsoft.com/office/word/2010/wordprocessingShape" mc:Ignorable="w14 w15 w16se w16cid wp14">
+  <w:p>
+    <w:pPr>
+      <w:pStyle w:val="Header"/>
+    </w:pPr>
+  </w:p>
+</w:hdr>
 </file>
 
 <file path=word/numbering.xml><?xml version="1.0" encoding="utf-8"?>
@@ -16257,6 +16180,50 @@
       <w:ind w:left="440"/>
     </w:pPr>
   </w:style>
+  <w:style w:type="paragraph" w:styleId="Header">
+    <w:name w:val="header"/>
+    <w:basedOn w:val="Normal"/>
+    <w:link w:val="HeaderChar"/>
+    <w:uiPriority w:val="99"/>
+    <w:unhideWhenUsed/>
+    <w:rsid w:val="00D81B71"/>
+    <w:pPr>
+      <w:tabs>
+        <w:tab w:val="center" w:pos="4513"/>
+        <w:tab w:val="right" w:pos="9026"/>
+      </w:tabs>
+      <w:spacing w:after="0" w:line="240" w:lineRule="auto"/>
+    </w:pPr>
+  </w:style>
+  <w:style w:type="character" w:customStyle="1" w:styleId="HeaderChar">
+    <w:name w:val="Header Char"/>
+    <w:basedOn w:val="DefaultParagraphFont"/>
+    <w:link w:val="Header"/>
+    <w:uiPriority w:val="99"/>
+    <w:rsid w:val="00D81B71"/>
+  </w:style>
+  <w:style w:type="paragraph" w:styleId="Footer">
+    <w:name w:val="footer"/>
+    <w:basedOn w:val="Normal"/>
+    <w:link w:val="FooterChar"/>
+    <w:uiPriority w:val="99"/>
+    <w:unhideWhenUsed/>
+    <w:rsid w:val="00D81B71"/>
+    <w:pPr>
+      <w:tabs>
+        <w:tab w:val="center" w:pos="4513"/>
+        <w:tab w:val="right" w:pos="9026"/>
+      </w:tabs>
+      <w:spacing w:after="0" w:line="240" w:lineRule="auto"/>
+    </w:pPr>
+  </w:style>
+  <w:style w:type="character" w:customStyle="1" w:styleId="FooterChar">
+    <w:name w:val="Footer Char"/>
+    <w:basedOn w:val="DefaultParagraphFont"/>
+    <w:link w:val="Footer"/>
+    <w:uiPriority w:val="99"/>
+    <w:rsid w:val="00D81B71"/>
+  </w:style>
 </w:styles>
 </file>
 
@@ -16560,7 +16527,7 @@
 </file>
 
 <file path=customXml/itemProps1.xml><?xml version="1.0" encoding="utf-8"?>
-<ds:datastoreItem xmlns:ds="http://schemas.openxmlformats.org/officeDocument/2006/customXml" ds:itemID="{4CE6A7B9-26F6-48D3-84F4-CD03E0ED1B19}">
+<ds:datastoreItem xmlns:ds="http://schemas.openxmlformats.org/officeDocument/2006/customXml" ds:itemID="{4E0C74AE-E461-4A1E-ABD4-6981B1E3757B}">
   <ds:schemaRefs>
     <ds:schemaRef ds:uri="http://schemas.openxmlformats.org/officeDocument/2006/bibliography"/>
   </ds:schemaRefs>
